--- a/frontend/public/static/Sample File.docx
+++ b/frontend/public/static/Sample File.docx
@@ -44,7 +44,463 @@
           <w:sz w:val="24"/>
           <w:szCs w:val="24"/>
         </w:rPr>
-        <w:t xml:space="preserve">Question: Lorem </w:t>
+        <w:t xml:space="preserve">Question: </w:t>
+      </w:r>
+      <w:r>
+        <w:rPr>
+          <w:sz w:val="24"/>
+          <w:szCs w:val="24"/>
+        </w:rPr>
+        <w:t xml:space="preserve">In the chemical equation </w:t>
+      </w:r>
+      <w:r>
+        <w:rPr>
+          <w:rFonts w:ascii="Cambria Math" w:hAnsi="Cambria Math" w:cs="Cambria Math"/>
+          <w:sz w:val="24"/>
+          <w:szCs w:val="24"/>
+        </w:rPr>
+        <w:t>𝑁</w:t>
+      </w:r>
+      <w:r>
+        <w:rPr>
+          <w:sz w:val="24"/>
+          <w:szCs w:val="24"/>
+        </w:rPr>
+        <w:t>2 + 3</w:t>
+      </w:r>
+      <w:r>
+        <w:rPr>
+          <w:rFonts w:ascii="Cambria Math" w:hAnsi="Cambria Math" w:cs="Cambria Math"/>
+          <w:sz w:val="24"/>
+          <w:szCs w:val="24"/>
+        </w:rPr>
+        <w:t>𝐻</w:t>
+      </w:r>
+      <w:r>
+        <w:rPr>
+          <w:sz w:val="24"/>
+          <w:szCs w:val="24"/>
+        </w:rPr>
+        <w:t>3 → 2</w:t>
+      </w:r>
+      <w:r>
+        <w:rPr>
+          <w:rFonts w:ascii="Cambria Math" w:hAnsi="Cambria Math" w:cs="Cambria Math"/>
+          <w:sz w:val="24"/>
+          <w:szCs w:val="24"/>
+        </w:rPr>
+        <w:t>𝑁𝐻</w:t>
+      </w:r>
+      <w:r>
+        <w:rPr>
+          <w:sz w:val="24"/>
+          <w:szCs w:val="24"/>
+        </w:rPr>
+        <w:t xml:space="preserve">3, how many moles of </w:t>
+      </w:r>
+      <w:r>
+        <w:rPr>
+          <w:rFonts w:ascii="Cambria Math" w:hAnsi="Cambria Math" w:cs="Cambria Math"/>
+          <w:sz w:val="24"/>
+          <w:szCs w:val="24"/>
+        </w:rPr>
+        <w:t>𝐻</w:t>
+      </w:r>
+      <w:r>
+        <w:rPr>
+          <w:sz w:val="24"/>
+          <w:szCs w:val="24"/>
+        </w:rPr>
+        <w:t xml:space="preserve">3 are needed to react with 2.5 mole </w:t>
+      </w:r>
+      <w:r>
+        <w:rPr>
+          <w:rFonts w:ascii="Cambria Math" w:hAnsi="Cambria Math" w:cs="Cambria Math"/>
+          <w:sz w:val="24"/>
+          <w:szCs w:val="24"/>
+        </w:rPr>
+        <w:t>𝑁</w:t>
+      </w:r>
+      <w:r>
+        <w:rPr>
+          <w:sz w:val="24"/>
+          <w:szCs w:val="24"/>
+        </w:rPr>
+        <w:t>2?</w:t>
+      </w:r>
+    </w:p>
+    <w:p>
+      <w:pPr>
+        <w:rPr>
+          <w:sz w:val="24"/>
+          <w:szCs w:val="24"/>
+        </w:rPr>
+      </w:pPr>
+      <w:r>
+        <w:rPr>
+          <w:sz w:val="24"/>
+          <w:szCs w:val="24"/>
+        </w:rPr>
+        <w:t xml:space="preserve">Choice1: A. </w:t>
+      </w:r>
+      <w:r>
+        <w:rPr>
+          <w:sz w:val="24"/>
+          <w:szCs w:val="24"/>
+        </w:rPr>
+        <w:t>2.5</w:t>
+      </w:r>
+    </w:p>
+    <w:p>
+      <w:pPr>
+        <w:rPr>
+          <w:sz w:val="24"/>
+          <w:szCs w:val="24"/>
+        </w:rPr>
+      </w:pPr>
+      <w:r>
+        <w:rPr>
+          <w:sz w:val="24"/>
+          <w:szCs w:val="24"/>
+        </w:rPr>
+        <w:t xml:space="preserve">Choice2: B. </w:t>
+      </w:r>
+      <w:r>
+        <w:rPr>
+          <w:sz w:val="24"/>
+          <w:szCs w:val="24"/>
+        </w:rPr>
+        <w:t>5.0</w:t>
+      </w:r>
+    </w:p>
+    <w:p>
+      <w:pPr>
+        <w:rPr>
+          <w:sz w:val="24"/>
+          <w:szCs w:val="24"/>
+        </w:rPr>
+      </w:pPr>
+      <w:r>
+        <w:rPr>
+          <w:sz w:val="24"/>
+          <w:szCs w:val="24"/>
+        </w:rPr>
+        <w:t xml:space="preserve">Choice3: C. </w:t>
+      </w:r>
+      <w:r>
+        <w:rPr>
+          <w:sz w:val="24"/>
+          <w:szCs w:val="24"/>
+        </w:rPr>
+        <w:t>7.5</w:t>
+      </w:r>
+    </w:p>
+    <w:p>
+      <w:pPr>
+        <w:rPr>
+          <w:sz w:val="24"/>
+          <w:szCs w:val="24"/>
+        </w:rPr>
+      </w:pPr>
+      <w:r>
+        <w:rPr>
+          <w:sz w:val="24"/>
+          <w:szCs w:val="24"/>
+        </w:rPr>
+        <w:t xml:space="preserve">Choice4: D. </w:t>
+      </w:r>
+      <w:r>
+        <w:rPr>
+          <w:sz w:val="24"/>
+          <w:szCs w:val="24"/>
+        </w:rPr>
+        <w:t>10.0</w:t>
+      </w:r>
+    </w:p>
+    <w:p>
+      <w:pPr>
+        <w:rPr>
+          <w:sz w:val="24"/>
+          <w:szCs w:val="24"/>
+        </w:rPr>
+      </w:pPr>
+      <w:r>
+        <w:rPr>
+          <w:sz w:val="24"/>
+          <w:szCs w:val="24"/>
+        </w:rPr>
+        <w:t>Answer: Choice</w:t>
+      </w:r>
+      <w:r>
+        <w:t>3</w:t>
+      </w:r>
+    </w:p>
+    <w:p>
+      <w:pPr>
+        <w:rPr>
+          <w:sz w:val="24"/>
+          <w:szCs w:val="24"/>
+        </w:rPr>
+      </w:pPr>
+    </w:p>
+    <w:p>
+      <w:pPr>
+        <w:rPr>
+          <w:sz w:val="24"/>
+          <w:szCs w:val="24"/>
+        </w:rPr>
+      </w:pPr>
+      <w:r>
+        <w:rPr>
+          <w:sz w:val="24"/>
+          <w:szCs w:val="24"/>
+        </w:rPr>
+        <w:t>Type: Checkbox</w:t>
+      </w:r>
+    </w:p>
+    <w:p>
+      <w:pPr>
+        <w:rPr>
+          <w:sz w:val="24"/>
+          <w:szCs w:val="24"/>
+        </w:rPr>
+      </w:pPr>
+      <w:r>
+        <w:rPr>
+          <w:sz w:val="24"/>
+          <w:szCs w:val="24"/>
+        </w:rPr>
+        <w:t>Points: 1</w:t>
+      </w:r>
+    </w:p>
+    <w:p>
+      <w:pPr>
+        <w:rPr>
+          <w:sz w:val="24"/>
+          <w:szCs w:val="24"/>
+        </w:rPr>
+      </w:pPr>
+      <w:r>
+        <w:rPr>
+          <w:sz w:val="24"/>
+          <w:szCs w:val="24"/>
+        </w:rPr>
+        <w:t>Question: Aside from the properties of the molecules involved, the principal factors that affect the speed of a chemical reaction are:</w:t>
+      </w:r>
+    </w:p>
+    <w:p>
+      <w:pPr>
+        <w:rPr>
+          <w:sz w:val="24"/>
+          <w:szCs w:val="24"/>
+        </w:rPr>
+      </w:pPr>
+      <w:r>
+        <w:rPr>
+          <w:sz w:val="24"/>
+          <w:szCs w:val="24"/>
+        </w:rPr>
+        <w:t xml:space="preserve">I. presence of catalyst </w:t>
+      </w:r>
+    </w:p>
+    <w:p>
+      <w:pPr>
+        <w:rPr>
+          <w:sz w:val="24"/>
+          <w:szCs w:val="24"/>
+        </w:rPr>
+      </w:pPr>
+      <w:r>
+        <w:rPr>
+          <w:sz w:val="24"/>
+          <w:szCs w:val="24"/>
+        </w:rPr>
+        <w:t xml:space="preserve">II. the temperature at which the reaction occurs </w:t>
+      </w:r>
+    </w:p>
+    <w:p>
+      <w:pPr>
+        <w:rPr>
+          <w:sz w:val="24"/>
+          <w:szCs w:val="24"/>
+        </w:rPr>
+      </w:pPr>
+      <w:r>
+        <w:rPr>
+          <w:sz w:val="24"/>
+          <w:szCs w:val="24"/>
+        </w:rPr>
+        <w:t xml:space="preserve">III. the concentration of the </w:t>
+      </w:r>
+      <w:proofErr w:type="gramStart"/>
+      <w:r>
+        <w:rPr>
+          <w:sz w:val="24"/>
+          <w:szCs w:val="24"/>
+        </w:rPr>
+        <w:t>reactants</w:t>
+      </w:r>
+      <w:proofErr w:type="gramEnd"/>
+      <w:r>
+        <w:rPr>
+          <w:sz w:val="24"/>
+          <w:szCs w:val="24"/>
+        </w:rPr>
+        <w:t xml:space="preserve"> turbulence in the reacting medium</w:t>
+      </w:r>
+    </w:p>
+    <w:p>
+      <w:pPr>
+        <w:rPr>
+          <w:sz w:val="24"/>
+          <w:szCs w:val="24"/>
+        </w:rPr>
+      </w:pPr>
+      <w:r>
+        <w:rPr>
+          <w:sz w:val="24"/>
+          <w:szCs w:val="24"/>
+        </w:rPr>
+        <w:t>Choice1:</w:t>
+      </w:r>
+      <w:r>
+        <w:rPr>
+          <w:sz w:val="24"/>
+          <w:szCs w:val="24"/>
+        </w:rPr>
+        <w:t xml:space="preserve"> A.</w:t>
+      </w:r>
+      <w:r>
+        <w:rPr>
+          <w:sz w:val="24"/>
+          <w:szCs w:val="24"/>
+        </w:rPr>
+        <w:t xml:space="preserve"> </w:t>
+      </w:r>
+      <w:r>
+        <w:rPr>
+          <w:sz w:val="24"/>
+          <w:szCs w:val="24"/>
+        </w:rPr>
+        <w:t>II</w:t>
+      </w:r>
+    </w:p>
+    <w:p>
+      <w:pPr>
+        <w:rPr>
+          <w:sz w:val="24"/>
+          <w:szCs w:val="24"/>
+        </w:rPr>
+      </w:pPr>
+      <w:r>
+        <w:rPr>
+          <w:sz w:val="24"/>
+          <w:szCs w:val="24"/>
+        </w:rPr>
+        <w:t xml:space="preserve">Choice2: B. </w:t>
+      </w:r>
+      <w:r>
+        <w:rPr>
+          <w:sz w:val="24"/>
+          <w:szCs w:val="24"/>
+        </w:rPr>
+        <w:t>I, III</w:t>
+      </w:r>
+    </w:p>
+    <w:p>
+      <w:pPr>
+        <w:rPr>
+          <w:sz w:val="24"/>
+          <w:szCs w:val="24"/>
+        </w:rPr>
+      </w:pPr>
+      <w:r>
+        <w:rPr>
+          <w:sz w:val="24"/>
+          <w:szCs w:val="24"/>
+        </w:rPr>
+        <w:t>Choice3: C</w:t>
+      </w:r>
+      <w:r>
+        <w:rPr>
+          <w:sz w:val="24"/>
+          <w:szCs w:val="24"/>
+        </w:rPr>
+        <w:t>. III</w:t>
+      </w:r>
+    </w:p>
+    <w:p>
+      <w:pPr>
+        <w:rPr>
+          <w:sz w:val="24"/>
+          <w:szCs w:val="24"/>
+        </w:rPr>
+      </w:pPr>
+      <w:r>
+        <w:rPr>
+          <w:sz w:val="24"/>
+          <w:szCs w:val="24"/>
+        </w:rPr>
+        <w:t>Choice4: None of the answer</w:t>
+      </w:r>
+    </w:p>
+    <w:p>
+      <w:pPr>
+        <w:rPr>
+          <w:sz w:val="24"/>
+          <w:szCs w:val="24"/>
+        </w:rPr>
+      </w:pPr>
+      <w:r>
+        <w:rPr>
+          <w:sz w:val="24"/>
+          <w:szCs w:val="24"/>
+        </w:rPr>
+        <w:t>Answer: Choice</w:t>
+      </w:r>
+      <w:r>
+        <w:rPr>
+          <w:sz w:val="24"/>
+          <w:szCs w:val="24"/>
+        </w:rPr>
+        <w:t>1</w:t>
+      </w:r>
+      <w:r>
+        <w:rPr>
+          <w:sz w:val="24"/>
+          <w:szCs w:val="24"/>
+        </w:rPr>
+        <w:t>, Choice</w:t>
+      </w:r>
+      <w:r>
+        <w:rPr>
+          <w:sz w:val="24"/>
+          <w:szCs w:val="24"/>
+        </w:rPr>
+        <w:t>3</w:t>
+      </w:r>
+    </w:p>
+    <w:p>
+      <w:pPr>
+        <w:rPr>
+          <w:sz w:val="24"/>
+          <w:szCs w:val="24"/>
+        </w:rPr>
+      </w:pPr>
+    </w:p>
+    <w:p>
+      <w:pPr>
+        <w:rPr>
+          <w:sz w:val="24"/>
+          <w:szCs w:val="24"/>
+        </w:rPr>
+      </w:pPr>
+      <w:r>
+        <w:rPr>
+          <w:sz w:val="24"/>
+          <w:szCs w:val="24"/>
+        </w:rPr>
+        <w:t xml:space="preserve">Type: </w:t>
       </w:r>
       <w:proofErr w:type="spellStart"/>
       <w:r>
@@ -52,180 +508,9 @@
           <w:sz w:val="24"/>
           <w:szCs w:val="24"/>
         </w:rPr>
-        <w:t>Ipsumis</w:t>
+        <w:t>Fillintheblank</w:t>
       </w:r>
       <w:proofErr w:type="spellEnd"/>
-      <w:r>
-        <w:rPr>
-          <w:sz w:val="24"/>
-          <w:szCs w:val="24"/>
-        </w:rPr>
-        <w:t xml:space="preserve"> simply dummy text of the printing and typesetting industry. Lorem Ipsum has been the industry's standard dummy text ever since the 1500s, when an unknown printer took a galley of type and scrambled it to make a type specimen book. It has survived not only five centuries, but also the leap into electronic centuries, but also the leap into electronic </w:t>
-      </w:r>
-      <w:proofErr w:type="spellStart"/>
-      <w:r>
-        <w:rPr>
-          <w:sz w:val="24"/>
-          <w:szCs w:val="24"/>
-        </w:rPr>
-        <w:t>dsa</w:t>
-      </w:r>
-      <w:proofErr w:type="spellEnd"/>
-      <w:r>
-        <w:rPr>
-          <w:sz w:val="24"/>
-          <w:szCs w:val="24"/>
-        </w:rPr>
-        <w:t xml:space="preserve"> ds test</w:t>
-      </w:r>
-    </w:p>
-    <w:p>
-      <w:pPr>
-        <w:rPr>
-          <w:sz w:val="24"/>
-          <w:szCs w:val="24"/>
-        </w:rPr>
-      </w:pPr>
-      <w:r>
-        <w:rPr>
-          <w:sz w:val="24"/>
-          <w:szCs w:val="24"/>
-        </w:rPr>
-        <w:t xml:space="preserve">Choice1: A. Contrary to popular belief, Lorem Ipsum is not simply random text. It has roots in a piece of classical Latin literature from 45 BC, making it over 2000 years old. Richard </w:t>
-      </w:r>
-      <w:proofErr w:type="spellStart"/>
-      <w:r>
-        <w:rPr>
-          <w:sz w:val="24"/>
-          <w:szCs w:val="24"/>
-        </w:rPr>
-        <w:t>McC</w:t>
-      </w:r>
-      <w:proofErr w:type="spellEnd"/>
-    </w:p>
-    <w:p>
-      <w:pPr>
-        <w:rPr>
-          <w:sz w:val="24"/>
-          <w:szCs w:val="24"/>
-        </w:rPr>
-      </w:pPr>
-      <w:r>
-        <w:rPr>
-          <w:sz w:val="24"/>
-          <w:szCs w:val="24"/>
-        </w:rPr>
-        <w:t xml:space="preserve">Choice2: B. There are many variations of passages of Lorem Ipsum available, but the majority have suffered alteration in some form, by injected </w:t>
-      </w:r>
-      <w:proofErr w:type="spellStart"/>
-      <w:r>
-        <w:rPr>
-          <w:sz w:val="24"/>
-          <w:szCs w:val="24"/>
-        </w:rPr>
-        <w:t>humour</w:t>
-      </w:r>
-      <w:proofErr w:type="spellEnd"/>
-      <w:r>
-        <w:rPr>
-          <w:sz w:val="24"/>
-          <w:szCs w:val="24"/>
-        </w:rPr>
-        <w:t xml:space="preserve">, or </w:t>
-      </w:r>
-      <w:proofErr w:type="spellStart"/>
-      <w:r>
-        <w:rPr>
-          <w:sz w:val="24"/>
-          <w:szCs w:val="24"/>
-        </w:rPr>
-        <w:t>randomised</w:t>
-      </w:r>
-      <w:proofErr w:type="spellEnd"/>
-      <w:r>
-        <w:rPr>
-          <w:sz w:val="24"/>
-          <w:szCs w:val="24"/>
-        </w:rPr>
-        <w:t xml:space="preserve"> words which don't look even slightly</w:t>
-      </w:r>
-    </w:p>
-    <w:p>
-      <w:pPr>
-        <w:rPr>
-          <w:sz w:val="24"/>
-          <w:szCs w:val="24"/>
-        </w:rPr>
-      </w:pPr>
-      <w:r>
-        <w:rPr>
-          <w:sz w:val="24"/>
-          <w:szCs w:val="24"/>
-        </w:rPr>
-        <w:t>Choice3: C. test</w:t>
-      </w:r>
-    </w:p>
-    <w:p>
-      <w:pPr>
-        <w:rPr>
-          <w:sz w:val="24"/>
-          <w:szCs w:val="24"/>
-        </w:rPr>
-      </w:pPr>
-      <w:r>
-        <w:rPr>
-          <w:sz w:val="24"/>
-          <w:szCs w:val="24"/>
-        </w:rPr>
-        <w:t xml:space="preserve">Choice4: D. </w:t>
-      </w:r>
-      <w:proofErr w:type="spellStart"/>
-      <w:r>
-        <w:rPr>
-          <w:sz w:val="24"/>
-          <w:szCs w:val="24"/>
-        </w:rPr>
-        <w:t>fdsfds</w:t>
-      </w:r>
-      <w:proofErr w:type="spellEnd"/>
-    </w:p>
-    <w:p>
-      <w:pPr>
-        <w:rPr>
-          <w:sz w:val="24"/>
-          <w:szCs w:val="24"/>
-        </w:rPr>
-      </w:pPr>
-      <w:r>
-        <w:rPr>
-          <w:sz w:val="24"/>
-          <w:szCs w:val="24"/>
-        </w:rPr>
-        <w:t>Answer: Choice1</w:t>
-      </w:r>
-    </w:p>
-    <w:p>
-      <w:pPr>
-        <w:rPr>
-          <w:sz w:val="24"/>
-          <w:szCs w:val="24"/>
-        </w:rPr>
-      </w:pPr>
-    </w:p>
-    <w:p>
-      <w:pPr>
-        <w:rPr>
-          <w:sz w:val="24"/>
-          <w:szCs w:val="24"/>
-        </w:rPr>
-      </w:pPr>
-      <w:r>
-        <w:rPr>
-          <w:sz w:val="24"/>
-          <w:szCs w:val="24"/>
-        </w:rPr>
-        <w:t>Type: Checkbox</w:t>
-      </w:r>
     </w:p>
     <w:p>
       <w:pPr>
@@ -254,538 +539,58 @@
           <w:sz w:val="24"/>
           <w:szCs w:val="24"/>
         </w:rPr>
-        <w:t>Question: Aside from the properties of the molecules involved, the principal factors that affect the speed of a chemical reaction are:</w:t>
-      </w:r>
-    </w:p>
-    <w:p>
-      <w:pPr>
-        <w:rPr>
-          <w:sz w:val="24"/>
-          <w:szCs w:val="24"/>
-        </w:rPr>
-      </w:pPr>
-      <w:r>
-        <w:rPr>
-          <w:sz w:val="24"/>
-          <w:szCs w:val="24"/>
-        </w:rPr>
-        <w:t xml:space="preserve">I. presence of catalyst </w:t>
-      </w:r>
-    </w:p>
-    <w:p>
-      <w:pPr>
-        <w:rPr>
-          <w:sz w:val="24"/>
-          <w:szCs w:val="24"/>
-        </w:rPr>
-      </w:pPr>
-      <w:r>
-        <w:rPr>
-          <w:sz w:val="24"/>
-          <w:szCs w:val="24"/>
-        </w:rPr>
-        <w:t xml:space="preserve">II. the temperature at which the reaction occurs </w:t>
-      </w:r>
-    </w:p>
-    <w:p>
-      <w:pPr>
-        <w:rPr>
-          <w:sz w:val="24"/>
-          <w:szCs w:val="24"/>
-        </w:rPr>
-      </w:pPr>
-      <w:r>
-        <w:rPr>
-          <w:sz w:val="24"/>
-          <w:szCs w:val="24"/>
-        </w:rPr>
-        <w:t xml:space="preserve">III. the concentration of the </w:t>
-      </w:r>
-      <w:proofErr w:type="gramStart"/>
-      <w:r>
-        <w:rPr>
-          <w:sz w:val="24"/>
-          <w:szCs w:val="24"/>
-        </w:rPr>
-        <w:t>reactants</w:t>
-      </w:r>
-      <w:proofErr w:type="gramEnd"/>
-      <w:r>
-        <w:rPr>
-          <w:sz w:val="24"/>
-          <w:szCs w:val="24"/>
-        </w:rPr>
-        <w:t xml:space="preserve"> turbulence in the reacting medium</w:t>
-      </w:r>
-    </w:p>
-    <w:p>
-      <w:pPr>
-        <w:rPr>
-          <w:sz w:val="24"/>
-          <w:szCs w:val="24"/>
-        </w:rPr>
-      </w:pPr>
-      <w:r>
-        <w:rPr>
-          <w:sz w:val="24"/>
-          <w:szCs w:val="24"/>
-        </w:rPr>
-        <w:t xml:space="preserve">Choice1: A. There are many variations of passages of Lorem Ipsum available, but the majority have suffered alteration in some form, by injected </w:t>
-      </w:r>
-      <w:proofErr w:type="spellStart"/>
-      <w:r>
-        <w:rPr>
-          <w:sz w:val="24"/>
-          <w:szCs w:val="24"/>
-        </w:rPr>
-        <w:t>humour</w:t>
-      </w:r>
-      <w:proofErr w:type="spellEnd"/>
-      <w:r>
-        <w:rPr>
-          <w:sz w:val="24"/>
-          <w:szCs w:val="24"/>
-        </w:rPr>
-        <w:t xml:space="preserve">, or </w:t>
-      </w:r>
-      <w:proofErr w:type="spellStart"/>
-      <w:r>
-        <w:rPr>
-          <w:sz w:val="24"/>
-          <w:szCs w:val="24"/>
-        </w:rPr>
-        <w:t>randomised</w:t>
-      </w:r>
-      <w:proofErr w:type="spellEnd"/>
-      <w:r>
-        <w:rPr>
-          <w:sz w:val="24"/>
-          <w:szCs w:val="24"/>
-        </w:rPr>
-        <w:t xml:space="preserve"> words which don't look even </w:t>
-      </w:r>
-    </w:p>
-    <w:p>
-      <w:pPr>
-        <w:rPr>
-          <w:sz w:val="24"/>
-          <w:szCs w:val="24"/>
-        </w:rPr>
-      </w:pPr>
-      <w:r>
-        <w:rPr>
-          <w:sz w:val="24"/>
-          <w:szCs w:val="24"/>
-        </w:rPr>
-        <w:t xml:space="preserve">Choice2: B. </w:t>
-      </w:r>
-      <w:proofErr w:type="spellStart"/>
-      <w:r>
-        <w:rPr>
-          <w:sz w:val="24"/>
-          <w:szCs w:val="24"/>
-        </w:rPr>
-        <w:t>Fdsafdsaf</w:t>
-      </w:r>
-      <w:proofErr w:type="spellEnd"/>
-    </w:p>
-    <w:p>
-      <w:pPr>
-        <w:rPr>
-          <w:sz w:val="24"/>
-          <w:szCs w:val="24"/>
-        </w:rPr>
-      </w:pPr>
-      <w:r>
-        <w:rPr>
-          <w:sz w:val="24"/>
-          <w:szCs w:val="24"/>
-        </w:rPr>
-        <w:t xml:space="preserve">Choice3: C. </w:t>
-      </w:r>
-      <w:proofErr w:type="spellStart"/>
-      <w:r>
-        <w:rPr>
-          <w:sz w:val="24"/>
-          <w:szCs w:val="24"/>
-        </w:rPr>
-        <w:t>fdsfds</w:t>
-      </w:r>
-      <w:proofErr w:type="spellEnd"/>
-      <w:r>
-        <w:rPr>
-          <w:sz w:val="24"/>
-          <w:szCs w:val="24"/>
-        </w:rPr>
-        <w:t xml:space="preserve"> ² - + £A</w:t>
-      </w:r>
-      <w:proofErr w:type="gramStart"/>
-      <w:r>
-        <w:rPr>
-          <w:sz w:val="24"/>
-          <w:szCs w:val="24"/>
-        </w:rPr>
-        <w:t>=?r</w:t>
-      </w:r>
-      <w:proofErr w:type="gramEnd"/>
-      <w:r>
-        <w:rPr>
-          <w:sz w:val="24"/>
-          <w:szCs w:val="24"/>
-        </w:rPr>
-        <w:t>^2</w:t>
-      </w:r>
-    </w:p>
-    <w:p>
-      <w:pPr>
-        <w:rPr>
-          <w:sz w:val="24"/>
-          <w:szCs w:val="24"/>
-        </w:rPr>
-      </w:pPr>
-      <w:r>
-        <w:rPr>
-          <w:sz w:val="24"/>
-          <w:szCs w:val="24"/>
-        </w:rPr>
-        <w:t>Answer: Choice2, Choice</w:t>
-      </w:r>
-      <w:r>
-        <w:rPr>
-          <w:sz w:val="24"/>
-          <w:szCs w:val="24"/>
-        </w:rPr>
-        <w:t>1</w:t>
-      </w:r>
-    </w:p>
-    <w:p>
-      <w:pPr>
-        <w:rPr>
-          <w:sz w:val="24"/>
-          <w:szCs w:val="24"/>
-        </w:rPr>
-      </w:pPr>
-    </w:p>
-    <w:p>
-      <w:pPr>
-        <w:rPr>
-          <w:sz w:val="24"/>
-          <w:szCs w:val="24"/>
-        </w:rPr>
-      </w:pPr>
-      <w:r>
-        <w:rPr>
-          <w:sz w:val="24"/>
-          <w:szCs w:val="24"/>
-        </w:rPr>
-        <w:lastRenderedPageBreak/>
-        <w:t xml:space="preserve">Type: </w:t>
-      </w:r>
-      <w:proofErr w:type="spellStart"/>
-      <w:r>
-        <w:rPr>
-          <w:sz w:val="24"/>
-          <w:szCs w:val="24"/>
-        </w:rPr>
-        <w:t>Fillintheblank</w:t>
-      </w:r>
-      <w:proofErr w:type="spellEnd"/>
-    </w:p>
-    <w:p>
-      <w:pPr>
-        <w:rPr>
-          <w:sz w:val="24"/>
-          <w:szCs w:val="24"/>
-        </w:rPr>
-      </w:pPr>
-      <w:r>
-        <w:rPr>
-          <w:sz w:val="24"/>
-          <w:szCs w:val="24"/>
-        </w:rPr>
-        <w:t>Points: 1</w:t>
-      </w:r>
-    </w:p>
-    <w:p>
-      <w:pPr>
-        <w:rPr>
-          <w:sz w:val="24"/>
-          <w:szCs w:val="24"/>
-        </w:rPr>
-      </w:pPr>
-      <w:r>
-        <w:rPr>
-          <w:sz w:val="24"/>
-          <w:szCs w:val="24"/>
-        </w:rPr>
-        <w:t xml:space="preserve">Question: Aside from the properties of the </w:t>
-      </w:r>
-      <w:proofErr w:type="spellStart"/>
-      <w:r>
-        <w:rPr>
-          <w:sz w:val="24"/>
-          <w:szCs w:val="24"/>
-        </w:rPr>
-        <w:t>fd</w:t>
-      </w:r>
-      <w:proofErr w:type="spellEnd"/>
-      <w:r>
-        <w:rPr>
-          <w:sz w:val="24"/>
-          <w:szCs w:val="24"/>
-        </w:rPr>
-        <w:t xml:space="preserve"> __</w:t>
-      </w:r>
-    </w:p>
-    <w:p>
-      <w:pPr>
-        <w:rPr>
-          <w:sz w:val="24"/>
-          <w:szCs w:val="24"/>
-        </w:rPr>
-      </w:pPr>
-      <w:r>
-        <w:rPr>
-          <w:sz w:val="24"/>
-          <w:szCs w:val="24"/>
-        </w:rPr>
-        <w:t xml:space="preserve">Answer: test, </w:t>
-      </w:r>
-      <w:proofErr w:type="spellStart"/>
-      <w:r>
-        <w:rPr>
-          <w:sz w:val="24"/>
-          <w:szCs w:val="24"/>
-        </w:rPr>
-        <w:t>fdsd</w:t>
-      </w:r>
-      <w:proofErr w:type="spellEnd"/>
-    </w:p>
-    <w:p>
-      <w:pPr>
-        <w:rPr>
-          <w:sz w:val="24"/>
-          <w:szCs w:val="24"/>
-        </w:rPr>
-      </w:pPr>
-    </w:p>
-    <w:p>
-      <w:pPr>
-        <w:rPr>
-          <w:sz w:val="24"/>
-          <w:szCs w:val="24"/>
-        </w:rPr>
-      </w:pPr>
-      <w:r>
-        <w:rPr>
-          <w:sz w:val="24"/>
-          <w:szCs w:val="24"/>
-        </w:rPr>
-        <w:t>Type: Multiple</w:t>
-      </w:r>
-    </w:p>
-    <w:p>
-      <w:pPr>
-        <w:rPr>
-          <w:sz w:val="24"/>
-          <w:szCs w:val="24"/>
-        </w:rPr>
-      </w:pPr>
-      <w:r>
-        <w:rPr>
-          <w:sz w:val="24"/>
-          <w:szCs w:val="24"/>
-        </w:rPr>
-        <w:t>Points: 1</w:t>
-      </w:r>
-    </w:p>
-    <w:p>
-      <w:pPr>
-        <w:rPr>
-          <w:sz w:val="24"/>
-          <w:szCs w:val="24"/>
-        </w:rPr>
-      </w:pPr>
-      <w:r>
-        <w:rPr>
-          <w:sz w:val="24"/>
-          <w:szCs w:val="24"/>
-        </w:rPr>
-        <w:t xml:space="preserve">Question: Lorem </w:t>
-      </w:r>
-      <w:proofErr w:type="spellStart"/>
-      <w:r>
-        <w:rPr>
-          <w:sz w:val="24"/>
-          <w:szCs w:val="24"/>
-        </w:rPr>
-        <w:t>Ipsumis</w:t>
-      </w:r>
-      <w:proofErr w:type="spellEnd"/>
-      <w:r>
-        <w:rPr>
-          <w:sz w:val="24"/>
-          <w:szCs w:val="24"/>
-        </w:rPr>
-        <w:t xml:space="preserve"> simply dummy text of the printing and typesetting industry. Lorem Ipsum has been the industry's standard dummy text ever since the 1500s, when an unknown printer took a galley of type and scrambled it to make a type specimen book. It has survived not only five centuries, but also the leap into electronic centuries, but also the leap into electronic </w:t>
-      </w:r>
-      <w:proofErr w:type="spellStart"/>
-      <w:r>
-        <w:rPr>
-          <w:sz w:val="24"/>
-          <w:szCs w:val="24"/>
-        </w:rPr>
-        <w:t>dsa</w:t>
-      </w:r>
-      <w:proofErr w:type="spellEnd"/>
-      <w:r>
-        <w:rPr>
-          <w:sz w:val="24"/>
-          <w:szCs w:val="24"/>
-        </w:rPr>
-        <w:t xml:space="preserve"> ds test</w:t>
-      </w:r>
-    </w:p>
-    <w:p>
-      <w:pPr>
-        <w:rPr>
-          <w:sz w:val="24"/>
-          <w:szCs w:val="24"/>
-        </w:rPr>
-      </w:pPr>
-      <w:r>
-        <w:rPr>
-          <w:sz w:val="24"/>
-          <w:szCs w:val="24"/>
-        </w:rPr>
-        <w:t xml:space="preserve">Choice1: A. Contrary to popular belief, Lorem Ipsum is not simply random text. It has roots in a piece of classical Latin literature from 45 BC, making it over 2000 years old. Richard </w:t>
-      </w:r>
-      <w:proofErr w:type="spellStart"/>
-      <w:r>
-        <w:rPr>
-          <w:sz w:val="24"/>
-          <w:szCs w:val="24"/>
-        </w:rPr>
-        <w:t>McC</w:t>
-      </w:r>
-      <w:proofErr w:type="spellEnd"/>
-    </w:p>
-    <w:p>
-      <w:pPr>
-        <w:rPr>
-          <w:sz w:val="24"/>
-          <w:szCs w:val="24"/>
-        </w:rPr>
-      </w:pPr>
-      <w:r>
-        <w:rPr>
-          <w:sz w:val="24"/>
-          <w:szCs w:val="24"/>
-        </w:rPr>
-        <w:t xml:space="preserve">Choice2: B. There are many variations of passages of Lorem Ipsum available, but the majority have suffered alteration in some form, by injected </w:t>
-      </w:r>
-      <w:proofErr w:type="spellStart"/>
-      <w:r>
-        <w:rPr>
-          <w:sz w:val="24"/>
-          <w:szCs w:val="24"/>
-        </w:rPr>
-        <w:t>humour</w:t>
-      </w:r>
-      <w:proofErr w:type="spellEnd"/>
-      <w:r>
-        <w:rPr>
-          <w:sz w:val="24"/>
-          <w:szCs w:val="24"/>
-        </w:rPr>
-        <w:t xml:space="preserve">, or </w:t>
-      </w:r>
-      <w:proofErr w:type="spellStart"/>
-      <w:r>
-        <w:rPr>
-          <w:sz w:val="24"/>
-          <w:szCs w:val="24"/>
-        </w:rPr>
-        <w:t>randomised</w:t>
-      </w:r>
-      <w:proofErr w:type="spellEnd"/>
-      <w:r>
-        <w:rPr>
-          <w:sz w:val="24"/>
-          <w:szCs w:val="24"/>
-        </w:rPr>
-        <w:t xml:space="preserve"> words which don't look even slightly</w:t>
-      </w:r>
-    </w:p>
-    <w:p>
-      <w:pPr>
-        <w:rPr>
-          <w:sz w:val="24"/>
-          <w:szCs w:val="24"/>
-        </w:rPr>
-      </w:pPr>
-      <w:r>
-        <w:rPr>
-          <w:sz w:val="24"/>
-          <w:szCs w:val="24"/>
-        </w:rPr>
-        <w:t>Choice3: C. test</w:t>
-      </w:r>
-    </w:p>
-    <w:p>
-      <w:pPr>
-        <w:rPr>
-          <w:sz w:val="24"/>
-          <w:szCs w:val="24"/>
-        </w:rPr>
-      </w:pPr>
-      <w:r>
-        <w:rPr>
-          <w:sz w:val="24"/>
-          <w:szCs w:val="24"/>
-        </w:rPr>
-        <w:t xml:space="preserve">Choice4: D. </w:t>
-      </w:r>
-      <w:proofErr w:type="spellStart"/>
-      <w:r>
-        <w:rPr>
-          <w:sz w:val="24"/>
-          <w:szCs w:val="24"/>
-        </w:rPr>
-        <w:t>fdsfds</w:t>
-      </w:r>
-      <w:proofErr w:type="spellEnd"/>
-    </w:p>
-    <w:p>
-      <w:pPr>
-        <w:rPr>
-          <w:sz w:val="24"/>
-          <w:szCs w:val="24"/>
-        </w:rPr>
-      </w:pPr>
-      <w:r>
-        <w:rPr>
-          <w:sz w:val="24"/>
-          <w:szCs w:val="24"/>
-        </w:rPr>
-        <w:t>Answer: Choice1</w:t>
-      </w:r>
-    </w:p>
-    <w:p>
-      <w:pPr>
-        <w:rPr>
-          <w:sz w:val="24"/>
-          <w:szCs w:val="24"/>
-        </w:rPr>
-      </w:pPr>
-    </w:p>
-    <w:p>
-      <w:pPr>
-        <w:rPr>
-          <w:sz w:val="24"/>
-          <w:szCs w:val="24"/>
-        </w:rPr>
-      </w:pPr>
+        <w:t xml:space="preserve">Question: </w:t>
+      </w:r>
+      <w:r>
+        <w:rPr>
+          <w:sz w:val="24"/>
+          <w:szCs w:val="24"/>
+        </w:rPr>
+        <w:t xml:space="preserve">It is </w:t>
+      </w:r>
+      <w:r>
+        <w:rPr>
+          <w:sz w:val="24"/>
+          <w:szCs w:val="24"/>
+        </w:rPr>
+        <w:t xml:space="preserve">_ </w:t>
+      </w:r>
+      <w:r>
+        <w:rPr>
+          <w:sz w:val="24"/>
+          <w:szCs w:val="24"/>
+        </w:rPr>
+        <w:t xml:space="preserve">cats and </w:t>
+      </w:r>
+      <w:r>
+        <w:rPr>
+          <w:sz w:val="24"/>
+          <w:szCs w:val="24"/>
+        </w:rPr>
+        <w:t>_</w:t>
+      </w:r>
+    </w:p>
+    <w:p>
+      <w:pPr>
+        <w:rPr>
+          <w:sz w:val="24"/>
+          <w:szCs w:val="24"/>
+        </w:rPr>
+      </w:pPr>
+      <w:r>
+        <w:rPr>
+          <w:sz w:val="24"/>
+          <w:szCs w:val="24"/>
+        </w:rPr>
+        <w:t xml:space="preserve">Answer: </w:t>
+      </w:r>
+      <w:r>
+        <w:rPr>
+          <w:sz w:val="24"/>
+          <w:szCs w:val="24"/>
+        </w:rPr>
+        <w:t>raining, dogs</w:t>
+      </w:r>
     </w:p>
     <w:p/>
     <w:sectPr>
@@ -1391,7 +1196,6 @@
   <w:style w:type="character" w:default="1" w:styleId="DefaultParagraphFont">
     <w:name w:val="Default Paragraph Font"/>
     <w:uiPriority w:val="1"/>
-    <w:semiHidden/>
     <w:unhideWhenUsed/>
   </w:style>
   <w:style w:type="table" w:default="1" w:styleId="TableNormal">
